--- a/data/grade7/Dyslexia/level3.docx
+++ b/data/grade7/Dyslexia/level3.docx
@@ -159,6 +159,12 @@
         <w:t>පියවරකි</w:t>
       </w:r>
       <w:proofErr w:type="spellEnd"/>
+      <w:r>
+        <w:rPr>
+          <w:rFonts w:ascii="Nirmala UI" w:hAnsi="Nirmala UI" w:cs="Nirmala UI"/>
+        </w:rPr>
+        <w:t>.</w:t>
+      </w:r>
     </w:p>
     <w:p/>
     <w:p>
@@ -329,6 +335,12 @@
         <w:t>දක්වයි</w:t>
       </w:r>
       <w:proofErr w:type="spellEnd"/>
+      <w:r>
+        <w:rPr>
+          <w:rFonts w:ascii="Nirmala UI" w:hAnsi="Nirmala UI" w:cs="Nirmala UI"/>
+        </w:rPr>
+        <w:t>.</w:t>
+      </w:r>
     </w:p>
     <w:p/>
     <w:p>
@@ -532,6 +544,12 @@
         <w:t>ඇත</w:t>
       </w:r>
       <w:proofErr w:type="spellEnd"/>
+      <w:r>
+        <w:rPr>
+          <w:rFonts w:ascii="Nirmala UI" w:hAnsi="Nirmala UI" w:cs="Nirmala UI"/>
+        </w:rPr>
+        <w:t>.</w:t>
+      </w:r>
     </w:p>
     <w:p/>
     <w:p>
@@ -720,6 +738,12 @@
         <w:t>වගකීමකි</w:t>
       </w:r>
       <w:proofErr w:type="spellEnd"/>
+      <w:r>
+        <w:rPr>
+          <w:rFonts w:ascii="Nirmala UI" w:hAnsi="Nirmala UI" w:cs="Nirmala UI"/>
+        </w:rPr>
+        <w:t>.</w:t>
+      </w:r>
     </w:p>
     <w:p/>
     <w:p>
@@ -892,6 +916,12 @@
         <w:t>වේ</w:t>
       </w:r>
       <w:proofErr w:type="spellEnd"/>
+      <w:r>
+        <w:rPr>
+          <w:rFonts w:ascii="Nirmala UI" w:hAnsi="Nirmala UI" w:cs="Nirmala UI"/>
+        </w:rPr>
+        <w:t>.</w:t>
+      </w:r>
     </w:p>
     <w:p/>
     <w:p>
@@ -1078,6 +1108,12 @@
         <w:t>හැකිය</w:t>
       </w:r>
       <w:proofErr w:type="spellEnd"/>
+      <w:r>
+        <w:rPr>
+          <w:rFonts w:ascii="Nirmala UI" w:hAnsi="Nirmala UI" w:cs="Nirmala UI"/>
+        </w:rPr>
+        <w:t>.</w:t>
+      </w:r>
     </w:p>
     <w:p>
       <w:pPr>
@@ -1296,6 +1332,12 @@
         <w:t>යුතුය</w:t>
       </w:r>
       <w:proofErr w:type="spellEnd"/>
+      <w:r>
+        <w:rPr>
+          <w:rFonts w:ascii="Nirmala UI" w:hAnsi="Nirmala UI" w:cs="Nirmala UI"/>
+        </w:rPr>
+        <w:t>.</w:t>
+      </w:r>
     </w:p>
     <w:p/>
     <w:p>
@@ -1480,6 +1522,12 @@
         <w:t>යුතුය</w:t>
       </w:r>
       <w:proofErr w:type="spellEnd"/>
+      <w:r>
+        <w:rPr>
+          <w:rFonts w:ascii="Nirmala UI" w:hAnsi="Nirmala UI" w:cs="Nirmala UI"/>
+        </w:rPr>
+        <w:t>.</w:t>
+      </w:r>
     </w:p>
     <w:p>
       <w:pPr>
@@ -1657,6 +1705,12 @@
         <w:t>වේ</w:t>
       </w:r>
       <w:proofErr w:type="spellEnd"/>
+      <w:r>
+        <w:rPr>
+          <w:rFonts w:ascii="Nirmala UI" w:hAnsi="Nirmala UI" w:cs="Nirmala UI"/>
+        </w:rPr>
+        <w:t>.</w:t>
+      </w:r>
     </w:p>
     <w:p>
       <w:pPr>
@@ -1832,6 +1886,12 @@
         <w:t>පිළිගැනේ</w:t>
       </w:r>
       <w:proofErr w:type="spellEnd"/>
+      <w:r>
+        <w:rPr>
+          <w:rFonts w:ascii="Nirmala UI" w:hAnsi="Nirmala UI" w:cs="Nirmala UI"/>
+        </w:rPr>
+        <w:t>.</w:t>
+      </w:r>
     </w:p>
     <w:p/>
     <w:p>
@@ -1982,6 +2042,12 @@
         <w:t>පෑදේ</w:t>
       </w:r>
       <w:proofErr w:type="spellEnd"/>
+      <w:r>
+        <w:rPr>
+          <w:rFonts w:ascii="Nirmala UI" w:hAnsi="Nirmala UI" w:cs="Nirmala UI"/>
+        </w:rPr>
+        <w:t>.</w:t>
+      </w:r>
     </w:p>
     <w:p/>
     <w:p>
@@ -2152,6 +2218,12 @@
         <w:t>හැකිය</w:t>
       </w:r>
       <w:proofErr w:type="spellEnd"/>
+      <w:r>
+        <w:rPr>
+          <w:rFonts w:ascii="Nirmala UI" w:hAnsi="Nirmala UI" w:cs="Nirmala UI"/>
+        </w:rPr>
+        <w:t>.</w:t>
+      </w:r>
     </w:p>
     <w:p/>
     <w:p>
@@ -2322,6 +2394,12 @@
         <w:t>ලක්ෂණයකි</w:t>
       </w:r>
       <w:proofErr w:type="spellEnd"/>
+      <w:r>
+        <w:rPr>
+          <w:rFonts w:ascii="Nirmala UI" w:hAnsi="Nirmala UI" w:cs="Nirmala UI"/>
+        </w:rPr>
+        <w:t>.</w:t>
+      </w:r>
     </w:p>
     <w:p/>
     <w:p>
@@ -2525,6 +2603,12 @@
         <w:t>යුතුය</w:t>
       </w:r>
       <w:proofErr w:type="spellEnd"/>
+      <w:r>
+        <w:rPr>
+          <w:rFonts w:ascii="Nirmala UI" w:hAnsi="Nirmala UI" w:cs="Nirmala UI"/>
+        </w:rPr>
+        <w:t>.</w:t>
+      </w:r>
     </w:p>
     <w:p/>
     <w:p>
@@ -2706,6 +2790,1904 @@
         <w:t>බලයකි</w:t>
       </w:r>
       <w:proofErr w:type="spellEnd"/>
+      <w:r>
+        <w:rPr>
+          <w:rFonts w:ascii="Nirmala UI" w:hAnsi="Nirmala UI" w:cs="Nirmala UI"/>
+        </w:rPr>
+        <w:t>.</w:t>
+      </w:r>
+    </w:p>
+    <w:p>
+      <w:pPr>
+        <w:pStyle w:val="ListParagraph"/>
+      </w:pPr>
+    </w:p>
+    <w:p>
+      <w:pPr>
+        <w:pStyle w:val="ListParagraph"/>
+        <w:numPr>
+          <w:ilvl w:val="0"/>
+          <w:numId w:val="1"/>
+        </w:numPr>
+      </w:pPr>
+      <w:proofErr w:type="spellStart"/>
+      <w:r>
+        <w:rPr>
+          <w:rFonts w:ascii="Nirmala UI" w:hAnsi="Nirmala UI" w:cs="Nirmala UI"/>
+        </w:rPr>
+        <w:t>ගෝලීය</w:t>
+      </w:r>
+      <w:proofErr w:type="spellEnd"/>
+      <w:r>
+        <w:t xml:space="preserve"> </w:t>
+      </w:r>
+      <w:proofErr w:type="spellStart"/>
+      <w:r>
+        <w:rPr>
+          <w:rFonts w:ascii="Nirmala UI" w:hAnsi="Nirmala UI" w:cs="Nirmala UI"/>
+        </w:rPr>
+        <w:t>උණුසුම</w:t>
+      </w:r>
+      <w:proofErr w:type="spellEnd"/>
+      <w:r>
+        <w:t xml:space="preserve"> </w:t>
+      </w:r>
+      <w:proofErr w:type="spellStart"/>
+      <w:r>
+        <w:rPr>
+          <w:rFonts w:ascii="Nirmala UI" w:hAnsi="Nirmala UI" w:cs="Nirmala UI"/>
+        </w:rPr>
+        <w:t>ඉහළ</w:t>
+      </w:r>
+      <w:proofErr w:type="spellEnd"/>
+      <w:r>
+        <w:t xml:space="preserve"> </w:t>
+      </w:r>
+      <w:proofErr w:type="spellStart"/>
+      <w:r>
+        <w:rPr>
+          <w:rFonts w:ascii="Nirmala UI" w:hAnsi="Nirmala UI" w:cs="Nirmala UI"/>
+        </w:rPr>
+        <w:t>යාම</w:t>
+      </w:r>
+      <w:proofErr w:type="spellEnd"/>
+      <w:r>
+        <w:t xml:space="preserve"> </w:t>
+      </w:r>
+      <w:proofErr w:type="spellStart"/>
+      <w:r>
+        <w:rPr>
+          <w:rFonts w:ascii="Nirmala UI" w:hAnsi="Nirmala UI" w:cs="Nirmala UI"/>
+        </w:rPr>
+        <w:t>හේතුවෙන්</w:t>
+      </w:r>
+      <w:proofErr w:type="spellEnd"/>
+      <w:r>
+        <w:t xml:space="preserve"> </w:t>
+      </w:r>
+      <w:proofErr w:type="spellStart"/>
+      <w:r>
+        <w:rPr>
+          <w:rFonts w:ascii="Nirmala UI" w:hAnsi="Nirmala UI" w:cs="Nirmala UI"/>
+        </w:rPr>
+        <w:t>ධ්</w:t>
+      </w:r>
+      <w:r>
+        <w:t>‍</w:t>
+      </w:r>
+      <w:r>
+        <w:rPr>
+          <w:rFonts w:ascii="Nirmala UI" w:hAnsi="Nirmala UI" w:cs="Nirmala UI"/>
+        </w:rPr>
+        <w:t>රැවීය</w:t>
+      </w:r>
+      <w:proofErr w:type="spellEnd"/>
+      <w:r>
+        <w:t xml:space="preserve"> </w:t>
+      </w:r>
+      <w:proofErr w:type="spellStart"/>
+      <w:r>
+        <w:rPr>
+          <w:rFonts w:ascii="Nirmala UI" w:hAnsi="Nirmala UI" w:cs="Nirmala UI"/>
+        </w:rPr>
+        <w:t>අයිස්</w:t>
+      </w:r>
+      <w:proofErr w:type="spellEnd"/>
+      <w:r>
+        <w:t xml:space="preserve"> </w:t>
+      </w:r>
+      <w:proofErr w:type="spellStart"/>
+      <w:r>
+        <w:rPr>
+          <w:rFonts w:ascii="Nirmala UI" w:hAnsi="Nirmala UI" w:cs="Nirmala UI"/>
+        </w:rPr>
+        <w:t>කඳු</w:t>
+      </w:r>
+      <w:proofErr w:type="spellEnd"/>
+      <w:r>
+        <w:t xml:space="preserve"> </w:t>
+      </w:r>
+      <w:proofErr w:type="spellStart"/>
+      <w:r>
+        <w:rPr>
+          <w:rFonts w:ascii="Nirmala UI" w:hAnsi="Nirmala UI" w:cs="Nirmala UI"/>
+        </w:rPr>
+        <w:t>දිය</w:t>
+      </w:r>
+      <w:proofErr w:type="spellEnd"/>
+      <w:r>
+        <w:t xml:space="preserve"> </w:t>
+      </w:r>
+      <w:proofErr w:type="spellStart"/>
+      <w:r>
+        <w:rPr>
+          <w:rFonts w:ascii="Nirmala UI" w:hAnsi="Nirmala UI" w:cs="Nirmala UI"/>
+        </w:rPr>
+        <w:t>වී</w:t>
+      </w:r>
+      <w:proofErr w:type="spellEnd"/>
+      <w:r>
+        <w:t xml:space="preserve"> </w:t>
+      </w:r>
+      <w:proofErr w:type="spellStart"/>
+      <w:r>
+        <w:rPr>
+          <w:rFonts w:ascii="Nirmala UI" w:hAnsi="Nirmala UI" w:cs="Nirmala UI"/>
+        </w:rPr>
+        <w:t>මුහුදු</w:t>
+      </w:r>
+      <w:proofErr w:type="spellEnd"/>
+      <w:r>
+        <w:t xml:space="preserve"> </w:t>
+      </w:r>
+      <w:proofErr w:type="spellStart"/>
+      <w:r>
+        <w:rPr>
+          <w:rFonts w:ascii="Nirmala UI" w:hAnsi="Nirmala UI" w:cs="Nirmala UI"/>
+        </w:rPr>
+        <w:t>මට්ටම</w:t>
+      </w:r>
+      <w:proofErr w:type="spellEnd"/>
+      <w:r>
+        <w:t xml:space="preserve"> </w:t>
+      </w:r>
+      <w:proofErr w:type="spellStart"/>
+      <w:r>
+        <w:rPr>
+          <w:rFonts w:ascii="Nirmala UI" w:hAnsi="Nirmala UI" w:cs="Nirmala UI"/>
+        </w:rPr>
+        <w:t>ඉහළ</w:t>
+      </w:r>
+      <w:proofErr w:type="spellEnd"/>
+      <w:r>
+        <w:t xml:space="preserve"> </w:t>
+      </w:r>
+      <w:proofErr w:type="spellStart"/>
+      <w:r>
+        <w:rPr>
+          <w:rFonts w:ascii="Nirmala UI" w:hAnsi="Nirmala UI" w:cs="Nirmala UI"/>
+        </w:rPr>
+        <w:t>යාම</w:t>
+      </w:r>
+      <w:proofErr w:type="spellEnd"/>
+      <w:r>
+        <w:t xml:space="preserve"> </w:t>
+      </w:r>
+      <w:proofErr w:type="spellStart"/>
+      <w:r>
+        <w:rPr>
+          <w:rFonts w:ascii="Nirmala UI" w:hAnsi="Nirmala UI" w:cs="Nirmala UI"/>
+        </w:rPr>
+        <w:t>දිවයිනක්</w:t>
+      </w:r>
+      <w:proofErr w:type="spellEnd"/>
+      <w:r>
+        <w:t xml:space="preserve"> </w:t>
+      </w:r>
+      <w:proofErr w:type="spellStart"/>
+      <w:r>
+        <w:rPr>
+          <w:rFonts w:ascii="Nirmala UI" w:hAnsi="Nirmala UI" w:cs="Nirmala UI"/>
+        </w:rPr>
+        <w:t>වන</w:t>
+      </w:r>
+      <w:proofErr w:type="spellEnd"/>
+      <w:r>
+        <w:t xml:space="preserve"> </w:t>
+      </w:r>
+      <w:proofErr w:type="spellStart"/>
+      <w:r>
+        <w:rPr>
+          <w:rFonts w:ascii="Nirmala UI" w:hAnsi="Nirmala UI" w:cs="Nirmala UI"/>
+        </w:rPr>
+        <w:t>අපේ</w:t>
+      </w:r>
+      <w:proofErr w:type="spellEnd"/>
+      <w:r>
+        <w:t xml:space="preserve"> </w:t>
+      </w:r>
+      <w:proofErr w:type="spellStart"/>
+      <w:r>
+        <w:rPr>
+          <w:rFonts w:ascii="Nirmala UI" w:hAnsi="Nirmala UI" w:cs="Nirmala UI"/>
+        </w:rPr>
+        <w:t>රටට</w:t>
+      </w:r>
+      <w:proofErr w:type="spellEnd"/>
+      <w:r>
+        <w:t xml:space="preserve"> </w:t>
+      </w:r>
+      <w:proofErr w:type="spellStart"/>
+      <w:r>
+        <w:rPr>
+          <w:rFonts w:ascii="Nirmala UI" w:hAnsi="Nirmala UI" w:cs="Nirmala UI"/>
+        </w:rPr>
+        <w:t>දැඩි</w:t>
+      </w:r>
+      <w:proofErr w:type="spellEnd"/>
+      <w:r>
+        <w:t xml:space="preserve"> </w:t>
+      </w:r>
+      <w:proofErr w:type="spellStart"/>
+      <w:r>
+        <w:rPr>
+          <w:rFonts w:ascii="Nirmala UI" w:hAnsi="Nirmala UI" w:cs="Nirmala UI"/>
+        </w:rPr>
+        <w:t>තර්ජනයකි</w:t>
+      </w:r>
+      <w:proofErr w:type="spellEnd"/>
+      <w:r>
+        <w:rPr>
+          <w:rFonts w:ascii="Nirmala UI" w:hAnsi="Nirmala UI" w:cs="Nirmala UI"/>
+        </w:rPr>
+        <w:t>.</w:t>
+      </w:r>
+    </w:p>
+    <w:p/>
+    <w:p>
+      <w:pPr>
+        <w:pStyle w:val="ListParagraph"/>
+        <w:numPr>
+          <w:ilvl w:val="0"/>
+          <w:numId w:val="1"/>
+        </w:numPr>
+      </w:pPr>
+      <w:proofErr w:type="spellStart"/>
+      <w:r>
+        <w:rPr>
+          <w:rFonts w:ascii="Nirmala UI" w:hAnsi="Nirmala UI" w:cs="Nirmala UI"/>
+        </w:rPr>
+        <w:t>ඩිජිටල්</w:t>
+      </w:r>
+      <w:proofErr w:type="spellEnd"/>
+      <w:r>
+        <w:t xml:space="preserve"> </w:t>
+      </w:r>
+      <w:proofErr w:type="spellStart"/>
+      <w:r>
+        <w:rPr>
+          <w:rFonts w:ascii="Nirmala UI" w:hAnsi="Nirmala UI" w:cs="Nirmala UI"/>
+        </w:rPr>
+        <w:t>ආර්ථිකයක්</w:t>
+      </w:r>
+      <w:proofErr w:type="spellEnd"/>
+      <w:r>
+        <w:t xml:space="preserve"> </w:t>
+      </w:r>
+      <w:proofErr w:type="spellStart"/>
+      <w:r>
+        <w:rPr>
+          <w:rFonts w:ascii="Nirmala UI" w:hAnsi="Nirmala UI" w:cs="Nirmala UI"/>
+        </w:rPr>
+        <w:t>කරා</w:t>
+      </w:r>
+      <w:proofErr w:type="spellEnd"/>
+      <w:r>
+        <w:t xml:space="preserve"> </w:t>
+      </w:r>
+      <w:proofErr w:type="spellStart"/>
+      <w:r>
+        <w:rPr>
+          <w:rFonts w:ascii="Nirmala UI" w:hAnsi="Nirmala UI" w:cs="Nirmala UI"/>
+        </w:rPr>
+        <w:t>ගමන්</w:t>
+      </w:r>
+      <w:proofErr w:type="spellEnd"/>
+      <w:r>
+        <w:t xml:space="preserve"> </w:t>
+      </w:r>
+      <w:proofErr w:type="spellStart"/>
+      <w:r>
+        <w:rPr>
+          <w:rFonts w:ascii="Nirmala UI" w:hAnsi="Nirmala UI" w:cs="Nirmala UI"/>
+        </w:rPr>
+        <w:t>කිරීමේදී</w:t>
+      </w:r>
+      <w:proofErr w:type="spellEnd"/>
+      <w:r>
+        <w:t xml:space="preserve"> </w:t>
+      </w:r>
+      <w:proofErr w:type="spellStart"/>
+      <w:r>
+        <w:rPr>
+          <w:rFonts w:ascii="Nirmala UI" w:hAnsi="Nirmala UI" w:cs="Nirmala UI"/>
+        </w:rPr>
+        <w:t>ග්</w:t>
+      </w:r>
+      <w:r>
+        <w:t>‍</w:t>
+      </w:r>
+      <w:r>
+        <w:rPr>
+          <w:rFonts w:ascii="Nirmala UI" w:hAnsi="Nirmala UI" w:cs="Nirmala UI"/>
+        </w:rPr>
+        <w:t>රාමීය</w:t>
+      </w:r>
+      <w:proofErr w:type="spellEnd"/>
+      <w:r>
+        <w:t xml:space="preserve"> </w:t>
+      </w:r>
+      <w:proofErr w:type="spellStart"/>
+      <w:r>
+        <w:rPr>
+          <w:rFonts w:ascii="Nirmala UI" w:hAnsi="Nirmala UI" w:cs="Nirmala UI"/>
+        </w:rPr>
+        <w:t>ප්</w:t>
+      </w:r>
+      <w:r>
+        <w:t>‍</w:t>
+      </w:r>
+      <w:r>
+        <w:rPr>
+          <w:rFonts w:ascii="Nirmala UI" w:hAnsi="Nirmala UI" w:cs="Nirmala UI"/>
+        </w:rPr>
+        <w:t>රදේශවලට</w:t>
+      </w:r>
+      <w:proofErr w:type="spellEnd"/>
+      <w:r>
+        <w:t xml:space="preserve"> </w:t>
+      </w:r>
+      <w:proofErr w:type="spellStart"/>
+      <w:r>
+        <w:rPr>
+          <w:rFonts w:ascii="Nirmala UI" w:hAnsi="Nirmala UI" w:cs="Nirmala UI"/>
+        </w:rPr>
+        <w:t>අවශ්</w:t>
+      </w:r>
+      <w:r>
+        <w:t>‍</w:t>
+      </w:r>
+      <w:r>
+        <w:rPr>
+          <w:rFonts w:ascii="Nirmala UI" w:hAnsi="Nirmala UI" w:cs="Nirmala UI"/>
+        </w:rPr>
+        <w:t>ය</w:t>
+      </w:r>
+      <w:proofErr w:type="spellEnd"/>
+      <w:r>
+        <w:t xml:space="preserve"> </w:t>
+      </w:r>
+      <w:proofErr w:type="spellStart"/>
+      <w:r>
+        <w:rPr>
+          <w:rFonts w:ascii="Nirmala UI" w:hAnsi="Nirmala UI" w:cs="Nirmala UI"/>
+        </w:rPr>
+        <w:t>තාක්ෂණික</w:t>
+      </w:r>
+      <w:proofErr w:type="spellEnd"/>
+      <w:r>
+        <w:t xml:space="preserve"> </w:t>
+      </w:r>
+      <w:proofErr w:type="spellStart"/>
+      <w:r>
+        <w:rPr>
+          <w:rFonts w:ascii="Nirmala UI" w:hAnsi="Nirmala UI" w:cs="Nirmala UI"/>
+        </w:rPr>
+        <w:t>පහසුකම්</w:t>
+      </w:r>
+      <w:proofErr w:type="spellEnd"/>
+      <w:r>
+        <w:t xml:space="preserve"> </w:t>
+      </w:r>
+      <w:proofErr w:type="spellStart"/>
+      <w:r>
+        <w:rPr>
+          <w:rFonts w:ascii="Nirmala UI" w:hAnsi="Nirmala UI" w:cs="Nirmala UI"/>
+        </w:rPr>
+        <w:t>ලබා</w:t>
+      </w:r>
+      <w:proofErr w:type="spellEnd"/>
+      <w:r>
+        <w:t xml:space="preserve"> </w:t>
+      </w:r>
+      <w:proofErr w:type="spellStart"/>
+      <w:r>
+        <w:rPr>
+          <w:rFonts w:ascii="Nirmala UI" w:hAnsi="Nirmala UI" w:cs="Nirmala UI"/>
+        </w:rPr>
+        <w:t>දීම</w:t>
+      </w:r>
+      <w:proofErr w:type="spellEnd"/>
+      <w:r>
+        <w:t xml:space="preserve"> </w:t>
+      </w:r>
+      <w:proofErr w:type="spellStart"/>
+      <w:r>
+        <w:rPr>
+          <w:rFonts w:ascii="Nirmala UI" w:hAnsi="Nirmala UI" w:cs="Nirmala UI"/>
+        </w:rPr>
+        <w:t>ප්</w:t>
+      </w:r>
+      <w:r>
+        <w:t>‍</w:t>
+      </w:r>
+      <w:r>
+        <w:rPr>
+          <w:rFonts w:ascii="Nirmala UI" w:hAnsi="Nirmala UI" w:cs="Nirmala UI"/>
+        </w:rPr>
+        <w:t>රමුඛතාවයක්</w:t>
+      </w:r>
+      <w:proofErr w:type="spellEnd"/>
+      <w:r>
+        <w:t xml:space="preserve"> </w:t>
+      </w:r>
+      <w:proofErr w:type="spellStart"/>
+      <w:r>
+        <w:rPr>
+          <w:rFonts w:ascii="Nirmala UI" w:hAnsi="Nirmala UI" w:cs="Nirmala UI"/>
+        </w:rPr>
+        <w:t>විය</w:t>
+      </w:r>
+      <w:proofErr w:type="spellEnd"/>
+      <w:r>
+        <w:t xml:space="preserve"> </w:t>
+      </w:r>
+      <w:proofErr w:type="spellStart"/>
+      <w:r>
+        <w:rPr>
+          <w:rFonts w:ascii="Nirmala UI" w:hAnsi="Nirmala UI" w:cs="Nirmala UI"/>
+        </w:rPr>
+        <w:t>යුතුය</w:t>
+      </w:r>
+      <w:proofErr w:type="spellEnd"/>
+      <w:r>
+        <w:rPr>
+          <w:rFonts w:ascii="Nirmala UI" w:hAnsi="Nirmala UI" w:cs="Nirmala UI"/>
+        </w:rPr>
+        <w:t>.</w:t>
+      </w:r>
+    </w:p>
+    <w:p/>
+    <w:p>
+      <w:pPr>
+        <w:pStyle w:val="ListParagraph"/>
+        <w:numPr>
+          <w:ilvl w:val="0"/>
+          <w:numId w:val="1"/>
+        </w:numPr>
+        <w:rPr>
+          <w:rFonts w:ascii="Nirmala UI" w:hAnsi="Nirmala UI" w:cs="Nirmala UI"/>
+        </w:rPr>
+      </w:pPr>
+      <w:proofErr w:type="spellStart"/>
+      <w:r>
+        <w:rPr>
+          <w:rFonts w:ascii="Nirmala UI" w:hAnsi="Nirmala UI" w:cs="Nirmala UI"/>
+        </w:rPr>
+        <w:t>කෘතිම</w:t>
+      </w:r>
+      <w:proofErr w:type="spellEnd"/>
+      <w:r>
+        <w:t xml:space="preserve"> </w:t>
+      </w:r>
+      <w:proofErr w:type="spellStart"/>
+      <w:r>
+        <w:rPr>
+          <w:rFonts w:ascii="Nirmala UI" w:hAnsi="Nirmala UI" w:cs="Nirmala UI"/>
+        </w:rPr>
+        <w:t>බුද්ධිය</w:t>
+      </w:r>
+      <w:proofErr w:type="spellEnd"/>
+      <w:r>
+        <w:t xml:space="preserve"> </w:t>
+      </w:r>
+      <w:proofErr w:type="spellStart"/>
+      <w:r>
+        <w:rPr>
+          <w:rFonts w:ascii="Nirmala UI" w:hAnsi="Nirmala UI" w:cs="Nirmala UI"/>
+        </w:rPr>
+        <w:t>මගින්</w:t>
+      </w:r>
+      <w:proofErr w:type="spellEnd"/>
+      <w:r>
+        <w:t xml:space="preserve"> </w:t>
+      </w:r>
+      <w:proofErr w:type="spellStart"/>
+      <w:r>
+        <w:rPr>
+          <w:rFonts w:ascii="Nirmala UI" w:hAnsi="Nirmala UI" w:cs="Nirmala UI"/>
+        </w:rPr>
+        <w:t>අනාගතයේදී</w:t>
+      </w:r>
+      <w:proofErr w:type="spellEnd"/>
+      <w:r>
+        <w:t xml:space="preserve"> </w:t>
+      </w:r>
+      <w:proofErr w:type="spellStart"/>
+      <w:r>
+        <w:rPr>
+          <w:rFonts w:ascii="Nirmala UI" w:hAnsi="Nirmala UI" w:cs="Nirmala UI"/>
+        </w:rPr>
+        <w:t>රැකියා</w:t>
+      </w:r>
+      <w:proofErr w:type="spellEnd"/>
+      <w:r>
+        <w:t xml:space="preserve"> </w:t>
+      </w:r>
+      <w:proofErr w:type="spellStart"/>
+      <w:r>
+        <w:rPr>
+          <w:rFonts w:ascii="Nirmala UI" w:hAnsi="Nirmala UI" w:cs="Nirmala UI"/>
+        </w:rPr>
+        <w:t>වෙළඳපොළ</w:t>
+      </w:r>
+      <w:proofErr w:type="spellEnd"/>
+      <w:r>
+        <w:t xml:space="preserve"> </w:t>
+      </w:r>
+      <w:proofErr w:type="spellStart"/>
+      <w:r>
+        <w:rPr>
+          <w:rFonts w:ascii="Nirmala UI" w:hAnsi="Nirmala UI" w:cs="Nirmala UI"/>
+        </w:rPr>
+        <w:t>තුළ</w:t>
+      </w:r>
+      <w:proofErr w:type="spellEnd"/>
+      <w:r>
+        <w:t xml:space="preserve"> </w:t>
+      </w:r>
+      <w:proofErr w:type="spellStart"/>
+      <w:r>
+        <w:rPr>
+          <w:rFonts w:ascii="Nirmala UI" w:hAnsi="Nirmala UI" w:cs="Nirmala UI"/>
+        </w:rPr>
+        <w:t>ඇතිවිය</w:t>
+      </w:r>
+      <w:proofErr w:type="spellEnd"/>
+      <w:r>
+        <w:t xml:space="preserve"> </w:t>
+      </w:r>
+      <w:proofErr w:type="spellStart"/>
+      <w:r>
+        <w:rPr>
+          <w:rFonts w:ascii="Nirmala UI" w:hAnsi="Nirmala UI" w:cs="Nirmala UI"/>
+        </w:rPr>
+        <w:t>හැකි</w:t>
+      </w:r>
+      <w:proofErr w:type="spellEnd"/>
+      <w:r>
+        <w:t xml:space="preserve"> </w:t>
+      </w:r>
+      <w:proofErr w:type="spellStart"/>
+      <w:r>
+        <w:rPr>
+          <w:rFonts w:ascii="Nirmala UI" w:hAnsi="Nirmala UI" w:cs="Nirmala UI"/>
+        </w:rPr>
+        <w:t>වෙනස්කම්</w:t>
+      </w:r>
+      <w:proofErr w:type="spellEnd"/>
+      <w:r>
+        <w:t xml:space="preserve"> </w:t>
+      </w:r>
+      <w:proofErr w:type="spellStart"/>
+      <w:r>
+        <w:rPr>
+          <w:rFonts w:ascii="Nirmala UI" w:hAnsi="Nirmala UI" w:cs="Nirmala UI"/>
+        </w:rPr>
+        <w:t>පිළිබඳව</w:t>
+      </w:r>
+      <w:proofErr w:type="spellEnd"/>
+      <w:r>
+        <w:t xml:space="preserve"> </w:t>
+      </w:r>
+      <w:proofErr w:type="spellStart"/>
+      <w:r>
+        <w:rPr>
+          <w:rFonts w:ascii="Nirmala UI" w:hAnsi="Nirmala UI" w:cs="Nirmala UI"/>
+        </w:rPr>
+        <w:t>අප</w:t>
+      </w:r>
+      <w:proofErr w:type="spellEnd"/>
+      <w:r>
+        <w:t xml:space="preserve"> </w:t>
+      </w:r>
+      <w:proofErr w:type="spellStart"/>
+      <w:r>
+        <w:rPr>
+          <w:rFonts w:ascii="Nirmala UI" w:hAnsi="Nirmala UI" w:cs="Nirmala UI"/>
+        </w:rPr>
+        <w:t>දැන්</w:t>
+      </w:r>
+      <w:proofErr w:type="spellEnd"/>
+      <w:r>
+        <w:t xml:space="preserve"> </w:t>
+      </w:r>
+      <w:proofErr w:type="spellStart"/>
+      <w:r>
+        <w:rPr>
+          <w:rFonts w:ascii="Nirmala UI" w:hAnsi="Nirmala UI" w:cs="Nirmala UI"/>
+        </w:rPr>
+        <w:t>සිටම</w:t>
+      </w:r>
+      <w:proofErr w:type="spellEnd"/>
+      <w:r>
+        <w:t xml:space="preserve"> </w:t>
+      </w:r>
+      <w:proofErr w:type="spellStart"/>
+      <w:r>
+        <w:rPr>
+          <w:rFonts w:ascii="Nirmala UI" w:hAnsi="Nirmala UI" w:cs="Nirmala UI"/>
+        </w:rPr>
+        <w:t>සූදානම්</w:t>
+      </w:r>
+      <w:proofErr w:type="spellEnd"/>
+      <w:r>
+        <w:t xml:space="preserve"> </w:t>
+      </w:r>
+      <w:proofErr w:type="spellStart"/>
+      <w:r>
+        <w:rPr>
+          <w:rFonts w:ascii="Nirmala UI" w:hAnsi="Nirmala UI" w:cs="Nirmala UI"/>
+        </w:rPr>
+        <w:t>විය</w:t>
+      </w:r>
+      <w:proofErr w:type="spellEnd"/>
+      <w:r>
+        <w:t xml:space="preserve"> </w:t>
+      </w:r>
+      <w:proofErr w:type="spellStart"/>
+      <w:r>
+        <w:rPr>
+          <w:rFonts w:ascii="Nirmala UI" w:hAnsi="Nirmala UI" w:cs="Nirmala UI"/>
+        </w:rPr>
+        <w:t>යුතුය</w:t>
+      </w:r>
+      <w:proofErr w:type="spellEnd"/>
+      <w:r>
+        <w:rPr>
+          <w:rFonts w:ascii="Nirmala UI" w:hAnsi="Nirmala UI" w:cs="Nirmala UI"/>
+        </w:rPr>
+        <w:t>.</w:t>
+      </w:r>
+    </w:p>
+    <w:p>
+      <w:pPr>
+        <w:rPr>
+          <w:rFonts w:ascii="Nirmala UI" w:hAnsi="Nirmala UI" w:cs="Nirmala UI"/>
+        </w:rPr>
+      </w:pPr>
+    </w:p>
+    <w:p>
+      <w:pPr>
+        <w:pStyle w:val="ListParagraph"/>
+        <w:numPr>
+          <w:ilvl w:val="0"/>
+          <w:numId w:val="1"/>
+        </w:numPr>
+      </w:pPr>
+      <w:proofErr w:type="spellStart"/>
+      <w:r>
+        <w:rPr>
+          <w:rFonts w:ascii="Nirmala UI" w:hAnsi="Nirmala UI" w:cs="Nirmala UI"/>
+        </w:rPr>
+        <w:lastRenderedPageBreak/>
+        <w:t>දේශීය</w:t>
+      </w:r>
+      <w:proofErr w:type="spellEnd"/>
+      <w:r>
+        <w:t xml:space="preserve"> </w:t>
+      </w:r>
+      <w:proofErr w:type="spellStart"/>
+      <w:r>
+        <w:rPr>
+          <w:rFonts w:ascii="Nirmala UI" w:hAnsi="Nirmala UI" w:cs="Nirmala UI"/>
+        </w:rPr>
+        <w:t>නිෂ්පාදන</w:t>
+      </w:r>
+      <w:proofErr w:type="spellEnd"/>
+      <w:r>
+        <w:t xml:space="preserve"> </w:t>
+      </w:r>
+      <w:proofErr w:type="spellStart"/>
+      <w:r>
+        <w:rPr>
+          <w:rFonts w:ascii="Nirmala UI" w:hAnsi="Nirmala UI" w:cs="Nirmala UI"/>
+        </w:rPr>
+        <w:t>දිරිමත්</w:t>
+      </w:r>
+      <w:proofErr w:type="spellEnd"/>
+      <w:r>
+        <w:t xml:space="preserve"> </w:t>
+      </w:r>
+      <w:proofErr w:type="spellStart"/>
+      <w:r>
+        <w:rPr>
+          <w:rFonts w:ascii="Nirmala UI" w:hAnsi="Nirmala UI" w:cs="Nirmala UI"/>
+        </w:rPr>
+        <w:t>කිරීම</w:t>
+      </w:r>
+      <w:proofErr w:type="spellEnd"/>
+      <w:r>
+        <w:t xml:space="preserve"> </w:t>
+      </w:r>
+      <w:proofErr w:type="spellStart"/>
+      <w:r>
+        <w:rPr>
+          <w:rFonts w:ascii="Nirmala UI" w:hAnsi="Nirmala UI" w:cs="Nirmala UI"/>
+        </w:rPr>
+        <w:t>තුළින්</w:t>
+      </w:r>
+      <w:proofErr w:type="spellEnd"/>
+      <w:r>
+        <w:t xml:space="preserve"> </w:t>
+      </w:r>
+      <w:proofErr w:type="spellStart"/>
+      <w:r>
+        <w:rPr>
+          <w:rFonts w:ascii="Nirmala UI" w:hAnsi="Nirmala UI" w:cs="Nirmala UI"/>
+        </w:rPr>
+        <w:t>ආනයන</w:t>
+      </w:r>
+      <w:proofErr w:type="spellEnd"/>
+      <w:r>
+        <w:t xml:space="preserve"> </w:t>
+      </w:r>
+      <w:proofErr w:type="spellStart"/>
+      <w:r>
+        <w:rPr>
+          <w:rFonts w:ascii="Nirmala UI" w:hAnsi="Nirmala UI" w:cs="Nirmala UI"/>
+        </w:rPr>
+        <w:t>වියදම්</w:t>
+      </w:r>
+      <w:proofErr w:type="spellEnd"/>
+      <w:r>
+        <w:t xml:space="preserve"> </w:t>
+      </w:r>
+      <w:proofErr w:type="spellStart"/>
+      <w:r>
+        <w:rPr>
+          <w:rFonts w:ascii="Nirmala UI" w:hAnsi="Nirmala UI" w:cs="Nirmala UI"/>
+        </w:rPr>
+        <w:t>අවම</w:t>
+      </w:r>
+      <w:proofErr w:type="spellEnd"/>
+      <w:r>
+        <w:t xml:space="preserve"> </w:t>
+      </w:r>
+      <w:proofErr w:type="spellStart"/>
+      <w:r>
+        <w:rPr>
+          <w:rFonts w:ascii="Nirmala UI" w:hAnsi="Nirmala UI" w:cs="Nirmala UI"/>
+        </w:rPr>
+        <w:t>කරගෙන</w:t>
+      </w:r>
+      <w:proofErr w:type="spellEnd"/>
+      <w:r>
+        <w:t xml:space="preserve"> </w:t>
+      </w:r>
+      <w:proofErr w:type="spellStart"/>
+      <w:r>
+        <w:rPr>
+          <w:rFonts w:ascii="Nirmala UI" w:hAnsi="Nirmala UI" w:cs="Nirmala UI"/>
+        </w:rPr>
+        <w:t>රටේ</w:t>
+      </w:r>
+      <w:proofErr w:type="spellEnd"/>
+      <w:r>
+        <w:t xml:space="preserve"> </w:t>
+      </w:r>
+      <w:proofErr w:type="spellStart"/>
+      <w:r>
+        <w:rPr>
+          <w:rFonts w:ascii="Nirmala UI" w:hAnsi="Nirmala UI" w:cs="Nirmala UI"/>
+        </w:rPr>
+        <w:t>විදේශ</w:t>
+      </w:r>
+      <w:proofErr w:type="spellEnd"/>
+      <w:r>
+        <w:t xml:space="preserve"> </w:t>
+      </w:r>
+      <w:proofErr w:type="spellStart"/>
+      <w:r>
+        <w:rPr>
+          <w:rFonts w:ascii="Nirmala UI" w:hAnsi="Nirmala UI" w:cs="Nirmala UI"/>
+        </w:rPr>
+        <w:t>විනිමය</w:t>
+      </w:r>
+      <w:proofErr w:type="spellEnd"/>
+      <w:r>
+        <w:t xml:space="preserve"> </w:t>
+      </w:r>
+      <w:proofErr w:type="spellStart"/>
+      <w:r>
+        <w:rPr>
+          <w:rFonts w:ascii="Nirmala UI" w:hAnsi="Nirmala UI" w:cs="Nirmala UI"/>
+        </w:rPr>
+        <w:t>ඉතිරි</w:t>
+      </w:r>
+      <w:proofErr w:type="spellEnd"/>
+      <w:r>
+        <w:t xml:space="preserve"> </w:t>
+      </w:r>
+      <w:proofErr w:type="spellStart"/>
+      <w:r>
+        <w:rPr>
+          <w:rFonts w:ascii="Nirmala UI" w:hAnsi="Nirmala UI" w:cs="Nirmala UI"/>
+        </w:rPr>
+        <w:t>කර</w:t>
+      </w:r>
+      <w:proofErr w:type="spellEnd"/>
+      <w:r>
+        <w:t xml:space="preserve"> </w:t>
+      </w:r>
+      <w:proofErr w:type="spellStart"/>
+      <w:r>
+        <w:rPr>
+          <w:rFonts w:ascii="Nirmala UI" w:hAnsi="Nirmala UI" w:cs="Nirmala UI"/>
+        </w:rPr>
+        <w:t>ගැනීමට</w:t>
+      </w:r>
+      <w:proofErr w:type="spellEnd"/>
+      <w:r>
+        <w:t xml:space="preserve"> </w:t>
+      </w:r>
+      <w:proofErr w:type="spellStart"/>
+      <w:r>
+        <w:rPr>
+          <w:rFonts w:ascii="Nirmala UI" w:hAnsi="Nirmala UI" w:cs="Nirmala UI"/>
+        </w:rPr>
+        <w:t>අවස්ථාව</w:t>
+      </w:r>
+      <w:proofErr w:type="spellEnd"/>
+      <w:r>
+        <w:t xml:space="preserve"> </w:t>
+      </w:r>
+      <w:proofErr w:type="spellStart"/>
+      <w:r>
+        <w:rPr>
+          <w:rFonts w:ascii="Nirmala UI" w:hAnsi="Nirmala UI" w:cs="Nirmala UI"/>
+        </w:rPr>
+        <w:t>සැලසේ</w:t>
+      </w:r>
+      <w:proofErr w:type="spellEnd"/>
+      <w:r>
+        <w:rPr>
+          <w:rFonts w:ascii="Nirmala UI" w:hAnsi="Nirmala UI" w:cs="Nirmala UI"/>
+        </w:rPr>
+        <w:t>.</w:t>
+      </w:r>
+    </w:p>
+    <w:p/>
+    <w:p>
+      <w:pPr>
+        <w:pStyle w:val="ListParagraph"/>
+        <w:numPr>
+          <w:ilvl w:val="0"/>
+          <w:numId w:val="1"/>
+        </w:numPr>
+        <w:rPr>
+          <w:rFonts w:ascii="Nirmala UI" w:hAnsi="Nirmala UI" w:cs="Nirmala UI"/>
+        </w:rPr>
+      </w:pPr>
+      <w:proofErr w:type="spellStart"/>
+      <w:r>
+        <w:rPr>
+          <w:rFonts w:ascii="Nirmala UI" w:hAnsi="Nirmala UI" w:cs="Nirmala UI"/>
+        </w:rPr>
+        <w:t>තිරසාර</w:t>
+      </w:r>
+      <w:proofErr w:type="spellEnd"/>
+      <w:r>
+        <w:t xml:space="preserve"> </w:t>
+      </w:r>
+      <w:proofErr w:type="spellStart"/>
+      <w:r>
+        <w:rPr>
+          <w:rFonts w:ascii="Nirmala UI" w:hAnsi="Nirmala UI" w:cs="Nirmala UI"/>
+        </w:rPr>
+        <w:t>සංවර්ධන</w:t>
+      </w:r>
+      <w:proofErr w:type="spellEnd"/>
+      <w:r>
+        <w:t xml:space="preserve"> </w:t>
+      </w:r>
+      <w:proofErr w:type="spellStart"/>
+      <w:r>
+        <w:rPr>
+          <w:rFonts w:ascii="Nirmala UI" w:hAnsi="Nirmala UI" w:cs="Nirmala UI"/>
+        </w:rPr>
+        <w:t>ඉලක්ක</w:t>
+      </w:r>
+      <w:proofErr w:type="spellEnd"/>
+      <w:r>
+        <w:t xml:space="preserve"> </w:t>
+      </w:r>
+      <w:proofErr w:type="spellStart"/>
+      <w:r>
+        <w:rPr>
+          <w:rFonts w:ascii="Nirmala UI" w:hAnsi="Nirmala UI" w:cs="Nirmala UI"/>
+        </w:rPr>
+        <w:t>සපුරා</w:t>
+      </w:r>
+      <w:proofErr w:type="spellEnd"/>
+      <w:r>
+        <w:t xml:space="preserve"> </w:t>
+      </w:r>
+      <w:proofErr w:type="spellStart"/>
+      <w:r>
+        <w:rPr>
+          <w:rFonts w:ascii="Nirmala UI" w:hAnsi="Nirmala UI" w:cs="Nirmala UI"/>
+        </w:rPr>
+        <w:t>ගැනීම</w:t>
+      </w:r>
+      <w:proofErr w:type="spellEnd"/>
+      <w:r>
+        <w:t xml:space="preserve"> </w:t>
+      </w:r>
+      <w:proofErr w:type="spellStart"/>
+      <w:r>
+        <w:rPr>
+          <w:rFonts w:ascii="Nirmala UI" w:hAnsi="Nirmala UI" w:cs="Nirmala UI"/>
+        </w:rPr>
+        <w:t>සඳහා</w:t>
+      </w:r>
+      <w:proofErr w:type="spellEnd"/>
+      <w:r>
+        <w:t xml:space="preserve"> </w:t>
+      </w:r>
+      <w:proofErr w:type="spellStart"/>
+      <w:r>
+        <w:rPr>
+          <w:rFonts w:ascii="Nirmala UI" w:hAnsi="Nirmala UI" w:cs="Nirmala UI"/>
+        </w:rPr>
+        <w:t>සියලුම</w:t>
+      </w:r>
+      <w:proofErr w:type="spellEnd"/>
+      <w:r>
+        <w:t xml:space="preserve"> </w:t>
+      </w:r>
+      <w:proofErr w:type="spellStart"/>
+      <w:r>
+        <w:rPr>
+          <w:rFonts w:ascii="Nirmala UI" w:hAnsi="Nirmala UI" w:cs="Nirmala UI"/>
+        </w:rPr>
+        <w:t>ජාතීන්</w:t>
+      </w:r>
+      <w:proofErr w:type="spellEnd"/>
+      <w:r>
+        <w:t xml:space="preserve"> </w:t>
+      </w:r>
+      <w:proofErr w:type="spellStart"/>
+      <w:r>
+        <w:rPr>
+          <w:rFonts w:ascii="Nirmala UI" w:hAnsi="Nirmala UI" w:cs="Nirmala UI"/>
+        </w:rPr>
+        <w:t>සහයෝගීතාවයෙන්</w:t>
+      </w:r>
+      <w:proofErr w:type="spellEnd"/>
+      <w:r>
+        <w:t xml:space="preserve"> </w:t>
+      </w:r>
+      <w:proofErr w:type="spellStart"/>
+      <w:r>
+        <w:rPr>
+          <w:rFonts w:ascii="Nirmala UI" w:hAnsi="Nirmala UI" w:cs="Nirmala UI"/>
+        </w:rPr>
+        <w:t>කටයුතු</w:t>
+      </w:r>
+      <w:proofErr w:type="spellEnd"/>
+      <w:r>
+        <w:t xml:space="preserve"> </w:t>
+      </w:r>
+      <w:proofErr w:type="spellStart"/>
+      <w:r>
+        <w:rPr>
+          <w:rFonts w:ascii="Nirmala UI" w:hAnsi="Nirmala UI" w:cs="Nirmala UI"/>
+        </w:rPr>
+        <w:t>කිරීමේ</w:t>
+      </w:r>
+      <w:proofErr w:type="spellEnd"/>
+      <w:r>
+        <w:t xml:space="preserve"> </w:t>
+      </w:r>
+      <w:proofErr w:type="spellStart"/>
+      <w:r>
+        <w:rPr>
+          <w:rFonts w:ascii="Nirmala UI" w:hAnsi="Nirmala UI" w:cs="Nirmala UI"/>
+        </w:rPr>
+        <w:t>අවශ්</w:t>
+      </w:r>
+      <w:r>
+        <w:t>‍</w:t>
+      </w:r>
+      <w:r>
+        <w:rPr>
+          <w:rFonts w:ascii="Nirmala UI" w:hAnsi="Nirmala UI" w:cs="Nirmala UI"/>
+        </w:rPr>
+        <w:t>යතාවය</w:t>
+      </w:r>
+      <w:proofErr w:type="spellEnd"/>
+      <w:r>
+        <w:t xml:space="preserve"> </w:t>
+      </w:r>
+      <w:proofErr w:type="spellStart"/>
+      <w:r>
+        <w:rPr>
+          <w:rFonts w:ascii="Nirmala UI" w:hAnsi="Nirmala UI" w:cs="Nirmala UI"/>
+        </w:rPr>
+        <w:t>ලෝකය</w:t>
+      </w:r>
+      <w:proofErr w:type="spellEnd"/>
+      <w:r>
+        <w:t xml:space="preserve"> </w:t>
+      </w:r>
+      <w:proofErr w:type="spellStart"/>
+      <w:r>
+        <w:rPr>
+          <w:rFonts w:ascii="Nirmala UI" w:hAnsi="Nirmala UI" w:cs="Nirmala UI"/>
+        </w:rPr>
+        <w:t>හමුවේ</w:t>
+      </w:r>
+      <w:proofErr w:type="spellEnd"/>
+      <w:r>
+        <w:t xml:space="preserve"> </w:t>
+      </w:r>
+      <w:proofErr w:type="spellStart"/>
+      <w:r>
+        <w:rPr>
+          <w:rFonts w:ascii="Nirmala UI" w:hAnsi="Nirmala UI" w:cs="Nirmala UI"/>
+        </w:rPr>
+        <w:t>ඇත</w:t>
+      </w:r>
+      <w:proofErr w:type="spellEnd"/>
+      <w:r>
+        <w:rPr>
+          <w:rFonts w:ascii="Nirmala UI" w:hAnsi="Nirmala UI" w:cs="Nirmala UI"/>
+        </w:rPr>
+        <w:t>.</w:t>
+      </w:r>
+    </w:p>
+    <w:p>
+      <w:pPr>
+        <w:rPr>
+          <w:rFonts w:ascii="Nirmala UI" w:hAnsi="Nirmala UI" w:cs="Nirmala UI"/>
+        </w:rPr>
+      </w:pPr>
+    </w:p>
+    <w:p>
+      <w:pPr>
+        <w:pStyle w:val="ListParagraph"/>
+        <w:numPr>
+          <w:ilvl w:val="0"/>
+          <w:numId w:val="1"/>
+        </w:numPr>
+      </w:pPr>
+      <w:proofErr w:type="spellStart"/>
+      <w:r>
+        <w:rPr>
+          <w:rFonts w:ascii="Nirmala UI" w:hAnsi="Nirmala UI" w:cs="Nirmala UI"/>
+        </w:rPr>
+        <w:t>මූල්</w:t>
+      </w:r>
+      <w:r>
+        <w:t>‍</w:t>
+      </w:r>
+      <w:r>
+        <w:rPr>
+          <w:rFonts w:ascii="Nirmala UI" w:hAnsi="Nirmala UI" w:cs="Nirmala UI"/>
+        </w:rPr>
+        <w:t>ය</w:t>
+      </w:r>
+      <w:proofErr w:type="spellEnd"/>
+      <w:r>
+        <w:t xml:space="preserve"> </w:t>
+      </w:r>
+      <w:proofErr w:type="spellStart"/>
+      <w:r>
+        <w:rPr>
+          <w:rFonts w:ascii="Nirmala UI" w:hAnsi="Nirmala UI" w:cs="Nirmala UI"/>
+        </w:rPr>
+        <w:t>කළමනාකරණය</w:t>
+      </w:r>
+      <w:proofErr w:type="spellEnd"/>
+      <w:r>
+        <w:t xml:space="preserve"> </w:t>
+      </w:r>
+      <w:proofErr w:type="spellStart"/>
+      <w:r>
+        <w:rPr>
+          <w:rFonts w:ascii="Nirmala UI" w:hAnsi="Nirmala UI" w:cs="Nirmala UI"/>
+        </w:rPr>
+        <w:t>පිළිබඳ</w:t>
+      </w:r>
+      <w:proofErr w:type="spellEnd"/>
+      <w:r>
+        <w:t xml:space="preserve"> </w:t>
+      </w:r>
+      <w:proofErr w:type="spellStart"/>
+      <w:r>
+        <w:rPr>
+          <w:rFonts w:ascii="Nirmala UI" w:hAnsi="Nirmala UI" w:cs="Nirmala UI"/>
+        </w:rPr>
+        <w:t>දැනුම</w:t>
+      </w:r>
+      <w:proofErr w:type="spellEnd"/>
+      <w:r>
+        <w:t xml:space="preserve"> </w:t>
+      </w:r>
+      <w:proofErr w:type="spellStart"/>
+      <w:r>
+        <w:rPr>
+          <w:rFonts w:ascii="Nirmala UI" w:hAnsi="Nirmala UI" w:cs="Nirmala UI"/>
+        </w:rPr>
+        <w:t>පාසල්</w:t>
+      </w:r>
+      <w:proofErr w:type="spellEnd"/>
+      <w:r>
+        <w:t xml:space="preserve"> </w:t>
+      </w:r>
+      <w:proofErr w:type="spellStart"/>
+      <w:r>
+        <w:rPr>
+          <w:rFonts w:ascii="Nirmala UI" w:hAnsi="Nirmala UI" w:cs="Nirmala UI"/>
+        </w:rPr>
+        <w:t>අවධියේ</w:t>
+      </w:r>
+      <w:proofErr w:type="spellEnd"/>
+      <w:r>
+        <w:t xml:space="preserve"> </w:t>
+      </w:r>
+      <w:proofErr w:type="spellStart"/>
+      <w:r>
+        <w:rPr>
+          <w:rFonts w:ascii="Nirmala UI" w:hAnsi="Nirmala UI" w:cs="Nirmala UI"/>
+        </w:rPr>
+        <w:t>සිටම</w:t>
+      </w:r>
+      <w:proofErr w:type="spellEnd"/>
+      <w:r>
+        <w:t xml:space="preserve"> </w:t>
+      </w:r>
+      <w:proofErr w:type="spellStart"/>
+      <w:r>
+        <w:rPr>
+          <w:rFonts w:ascii="Nirmala UI" w:hAnsi="Nirmala UI" w:cs="Nirmala UI"/>
+        </w:rPr>
+        <w:t>ලබා</w:t>
+      </w:r>
+      <w:proofErr w:type="spellEnd"/>
+      <w:r>
+        <w:t xml:space="preserve"> </w:t>
+      </w:r>
+      <w:proofErr w:type="spellStart"/>
+      <w:r>
+        <w:rPr>
+          <w:rFonts w:ascii="Nirmala UI" w:hAnsi="Nirmala UI" w:cs="Nirmala UI"/>
+        </w:rPr>
+        <w:t>දීමෙන්</w:t>
+      </w:r>
+      <w:proofErr w:type="spellEnd"/>
+      <w:r>
+        <w:t xml:space="preserve"> </w:t>
+      </w:r>
+      <w:proofErr w:type="spellStart"/>
+      <w:r>
+        <w:rPr>
+          <w:rFonts w:ascii="Nirmala UI" w:hAnsi="Nirmala UI" w:cs="Nirmala UI"/>
+        </w:rPr>
+        <w:t>පුද්ගල</w:t>
+      </w:r>
+      <w:proofErr w:type="spellEnd"/>
+      <w:r>
+        <w:t xml:space="preserve"> </w:t>
+      </w:r>
+      <w:proofErr w:type="spellStart"/>
+      <w:r>
+        <w:rPr>
+          <w:rFonts w:ascii="Nirmala UI" w:hAnsi="Nirmala UI" w:cs="Nirmala UI"/>
+        </w:rPr>
+        <w:t>ආර්ථිකය</w:t>
+      </w:r>
+      <w:proofErr w:type="spellEnd"/>
+      <w:r>
+        <w:t xml:space="preserve"> </w:t>
+      </w:r>
+      <w:proofErr w:type="spellStart"/>
+      <w:r>
+        <w:rPr>
+          <w:rFonts w:ascii="Nirmala UI" w:hAnsi="Nirmala UI" w:cs="Nirmala UI"/>
+        </w:rPr>
+        <w:t>ශක්තිමත්</w:t>
+      </w:r>
+      <w:proofErr w:type="spellEnd"/>
+      <w:r>
+        <w:t xml:space="preserve"> </w:t>
+      </w:r>
+      <w:proofErr w:type="spellStart"/>
+      <w:r>
+        <w:rPr>
+          <w:rFonts w:ascii="Nirmala UI" w:hAnsi="Nirmala UI" w:cs="Nirmala UI"/>
+        </w:rPr>
+        <w:t>කිරීමට</w:t>
+      </w:r>
+      <w:proofErr w:type="spellEnd"/>
+      <w:r>
+        <w:t xml:space="preserve"> </w:t>
+      </w:r>
+      <w:proofErr w:type="spellStart"/>
+      <w:r>
+        <w:rPr>
+          <w:rFonts w:ascii="Nirmala UI" w:hAnsi="Nirmala UI" w:cs="Nirmala UI"/>
+        </w:rPr>
+        <w:t>මග</w:t>
+      </w:r>
+      <w:proofErr w:type="spellEnd"/>
+      <w:r>
+        <w:t xml:space="preserve"> </w:t>
+      </w:r>
+      <w:proofErr w:type="spellStart"/>
+      <w:r>
+        <w:rPr>
+          <w:rFonts w:ascii="Nirmala UI" w:hAnsi="Nirmala UI" w:cs="Nirmala UI"/>
+        </w:rPr>
+        <w:t>පෑදේ</w:t>
+      </w:r>
+      <w:proofErr w:type="spellEnd"/>
+      <w:r>
+        <w:rPr>
+          <w:rFonts w:ascii="Nirmala UI" w:hAnsi="Nirmala UI" w:cs="Nirmala UI"/>
+        </w:rPr>
+        <w:t>.</w:t>
+      </w:r>
+    </w:p>
+    <w:p/>
+    <w:p>
+      <w:pPr>
+        <w:pStyle w:val="ListParagraph"/>
+        <w:numPr>
+          <w:ilvl w:val="0"/>
+          <w:numId w:val="1"/>
+        </w:numPr>
+      </w:pPr>
+      <w:proofErr w:type="spellStart"/>
+      <w:r>
+        <w:rPr>
+          <w:rFonts w:ascii="Nirmala UI" w:hAnsi="Nirmala UI" w:cs="Nirmala UI"/>
+        </w:rPr>
+        <w:t>සෞඛ්</w:t>
+      </w:r>
+      <w:r>
+        <w:t>‍</w:t>
+      </w:r>
+      <w:r>
+        <w:rPr>
+          <w:rFonts w:ascii="Nirmala UI" w:hAnsi="Nirmala UI" w:cs="Nirmala UI"/>
+        </w:rPr>
+        <w:t>ය</w:t>
+      </w:r>
+      <w:proofErr w:type="spellEnd"/>
+      <w:r>
+        <w:t xml:space="preserve"> </w:t>
+      </w:r>
+      <w:proofErr w:type="spellStart"/>
+      <w:r>
+        <w:rPr>
+          <w:rFonts w:ascii="Nirmala UI" w:hAnsi="Nirmala UI" w:cs="Nirmala UI"/>
+        </w:rPr>
+        <w:t>ක්ෂේත්</w:t>
+      </w:r>
+      <w:r>
+        <w:t>‍</w:t>
+      </w:r>
+      <w:r>
+        <w:rPr>
+          <w:rFonts w:ascii="Nirmala UI" w:hAnsi="Nirmala UI" w:cs="Nirmala UI"/>
+        </w:rPr>
+        <w:t>රයේ</w:t>
+      </w:r>
+      <w:proofErr w:type="spellEnd"/>
+      <w:r>
+        <w:t xml:space="preserve"> </w:t>
+      </w:r>
+      <w:proofErr w:type="spellStart"/>
+      <w:r>
+        <w:rPr>
+          <w:rFonts w:ascii="Nirmala UI" w:hAnsi="Nirmala UI" w:cs="Nirmala UI"/>
+        </w:rPr>
+        <w:t>නවීන</w:t>
+      </w:r>
+      <w:proofErr w:type="spellEnd"/>
+      <w:r>
+        <w:t xml:space="preserve"> </w:t>
+      </w:r>
+      <w:proofErr w:type="spellStart"/>
+      <w:r>
+        <w:rPr>
+          <w:rFonts w:ascii="Nirmala UI" w:hAnsi="Nirmala UI" w:cs="Nirmala UI"/>
+        </w:rPr>
+        <w:t>තාක්ෂණය</w:t>
+      </w:r>
+      <w:proofErr w:type="spellEnd"/>
+      <w:r>
+        <w:t xml:space="preserve"> </w:t>
+      </w:r>
+      <w:proofErr w:type="spellStart"/>
+      <w:r>
+        <w:rPr>
+          <w:rFonts w:ascii="Nirmala UI" w:hAnsi="Nirmala UI" w:cs="Nirmala UI"/>
+        </w:rPr>
+        <w:t>භාවිත</w:t>
+      </w:r>
+      <w:proofErr w:type="spellEnd"/>
+      <w:r>
+        <w:t xml:space="preserve"> </w:t>
+      </w:r>
+      <w:proofErr w:type="spellStart"/>
+      <w:r>
+        <w:rPr>
+          <w:rFonts w:ascii="Nirmala UI" w:hAnsi="Nirmala UI" w:cs="Nirmala UI"/>
+        </w:rPr>
+        <w:t>කිරීම</w:t>
+      </w:r>
+      <w:proofErr w:type="spellEnd"/>
+      <w:r>
+        <w:t xml:space="preserve"> </w:t>
+      </w:r>
+      <w:proofErr w:type="spellStart"/>
+      <w:r>
+        <w:rPr>
+          <w:rFonts w:ascii="Nirmala UI" w:hAnsi="Nirmala UI" w:cs="Nirmala UI"/>
+        </w:rPr>
+        <w:t>මගින්</w:t>
+      </w:r>
+      <w:proofErr w:type="spellEnd"/>
+      <w:r>
+        <w:t xml:space="preserve"> </w:t>
+      </w:r>
+      <w:proofErr w:type="spellStart"/>
+      <w:r>
+        <w:rPr>
+          <w:rFonts w:ascii="Nirmala UI" w:hAnsi="Nirmala UI" w:cs="Nirmala UI"/>
+        </w:rPr>
+        <w:t>මාරාන්තික</w:t>
+      </w:r>
+      <w:proofErr w:type="spellEnd"/>
+      <w:r>
+        <w:t xml:space="preserve"> </w:t>
+      </w:r>
+      <w:proofErr w:type="spellStart"/>
+      <w:r>
+        <w:rPr>
+          <w:rFonts w:ascii="Nirmala UI" w:hAnsi="Nirmala UI" w:cs="Nirmala UI"/>
+        </w:rPr>
+        <w:t>රෝග</w:t>
+      </w:r>
+      <w:proofErr w:type="spellEnd"/>
+      <w:r>
+        <w:t xml:space="preserve"> </w:t>
+      </w:r>
+      <w:proofErr w:type="spellStart"/>
+      <w:r>
+        <w:rPr>
+          <w:rFonts w:ascii="Nirmala UI" w:hAnsi="Nirmala UI" w:cs="Nirmala UI"/>
+        </w:rPr>
+        <w:t>කලින්</w:t>
+      </w:r>
+      <w:proofErr w:type="spellEnd"/>
+      <w:r>
+        <w:t xml:space="preserve"> </w:t>
+      </w:r>
+      <w:proofErr w:type="spellStart"/>
+      <w:r>
+        <w:rPr>
+          <w:rFonts w:ascii="Nirmala UI" w:hAnsi="Nirmala UI" w:cs="Nirmala UI"/>
+        </w:rPr>
+        <w:t>හඳුනාගෙන</w:t>
+      </w:r>
+      <w:proofErr w:type="spellEnd"/>
+      <w:r>
+        <w:t xml:space="preserve"> </w:t>
+      </w:r>
+      <w:proofErr w:type="spellStart"/>
+      <w:r>
+        <w:rPr>
+          <w:rFonts w:ascii="Nirmala UI" w:hAnsi="Nirmala UI" w:cs="Nirmala UI"/>
+        </w:rPr>
+        <w:t>ප්</w:t>
+      </w:r>
+      <w:r>
+        <w:t>‍</w:t>
+      </w:r>
+      <w:r>
+        <w:rPr>
+          <w:rFonts w:ascii="Nirmala UI" w:hAnsi="Nirmala UI" w:cs="Nirmala UI"/>
+        </w:rPr>
+        <w:t>රතිකාර</w:t>
+      </w:r>
+      <w:proofErr w:type="spellEnd"/>
+      <w:r>
+        <w:t xml:space="preserve"> </w:t>
+      </w:r>
+      <w:proofErr w:type="spellStart"/>
+      <w:r>
+        <w:rPr>
+          <w:rFonts w:ascii="Nirmala UI" w:hAnsi="Nirmala UI" w:cs="Nirmala UI"/>
+        </w:rPr>
+        <w:t>කිරීමේ</w:t>
+      </w:r>
+      <w:proofErr w:type="spellEnd"/>
+      <w:r>
+        <w:t xml:space="preserve"> </w:t>
+      </w:r>
+      <w:proofErr w:type="spellStart"/>
+      <w:r>
+        <w:rPr>
+          <w:rFonts w:ascii="Nirmala UI" w:hAnsi="Nirmala UI" w:cs="Nirmala UI"/>
+        </w:rPr>
+        <w:t>හැකියාව</w:t>
+      </w:r>
+      <w:proofErr w:type="spellEnd"/>
+      <w:r>
+        <w:t xml:space="preserve"> </w:t>
+      </w:r>
+      <w:proofErr w:type="spellStart"/>
+      <w:r>
+        <w:rPr>
+          <w:rFonts w:ascii="Nirmala UI" w:hAnsi="Nirmala UI" w:cs="Nirmala UI"/>
+        </w:rPr>
+        <w:t>ලැබී</w:t>
+      </w:r>
+      <w:proofErr w:type="spellEnd"/>
+      <w:r>
+        <w:t xml:space="preserve"> </w:t>
+      </w:r>
+      <w:proofErr w:type="spellStart"/>
+      <w:r>
+        <w:rPr>
+          <w:rFonts w:ascii="Nirmala UI" w:hAnsi="Nirmala UI" w:cs="Nirmala UI"/>
+        </w:rPr>
+        <w:t>ඇත</w:t>
+      </w:r>
+      <w:proofErr w:type="spellEnd"/>
+      <w:r>
+        <w:rPr>
+          <w:rFonts w:ascii="Nirmala UI" w:hAnsi="Nirmala UI" w:cs="Nirmala UI"/>
+        </w:rPr>
+        <w:t>.</w:t>
+      </w:r>
+    </w:p>
+    <w:p/>
+    <w:p>
+      <w:pPr>
+        <w:pStyle w:val="ListParagraph"/>
+        <w:numPr>
+          <w:ilvl w:val="0"/>
+          <w:numId w:val="1"/>
+        </w:numPr>
+      </w:pPr>
+      <w:proofErr w:type="spellStart"/>
+      <w:r>
+        <w:rPr>
+          <w:rFonts w:ascii="Nirmala UI" w:hAnsi="Nirmala UI" w:cs="Nirmala UI"/>
+        </w:rPr>
+        <w:t>නව</w:t>
+      </w:r>
+      <w:proofErr w:type="spellEnd"/>
+      <w:r>
+        <w:t xml:space="preserve"> </w:t>
+      </w:r>
+      <w:proofErr w:type="spellStart"/>
+      <w:r>
+        <w:rPr>
+          <w:rFonts w:ascii="Nirmala UI" w:hAnsi="Nirmala UI" w:cs="Nirmala UI"/>
+        </w:rPr>
+        <w:t>නිපැයුම්</w:t>
+      </w:r>
+      <w:proofErr w:type="spellEnd"/>
+      <w:r>
+        <w:t xml:space="preserve"> </w:t>
+      </w:r>
+      <w:proofErr w:type="spellStart"/>
+      <w:r>
+        <w:rPr>
+          <w:rFonts w:ascii="Nirmala UI" w:hAnsi="Nirmala UI" w:cs="Nirmala UI"/>
+        </w:rPr>
+        <w:t>සඳහා</w:t>
+      </w:r>
+      <w:proofErr w:type="spellEnd"/>
+      <w:r>
+        <w:t xml:space="preserve"> </w:t>
+      </w:r>
+      <w:proofErr w:type="spellStart"/>
+      <w:r>
+        <w:rPr>
+          <w:rFonts w:ascii="Nirmala UI" w:hAnsi="Nirmala UI" w:cs="Nirmala UI"/>
+        </w:rPr>
+        <w:t>දිරිගැන්වීම්</w:t>
+      </w:r>
+      <w:proofErr w:type="spellEnd"/>
+      <w:r>
+        <w:t xml:space="preserve"> </w:t>
+      </w:r>
+      <w:proofErr w:type="spellStart"/>
+      <w:r>
+        <w:rPr>
+          <w:rFonts w:ascii="Nirmala UI" w:hAnsi="Nirmala UI" w:cs="Nirmala UI"/>
+        </w:rPr>
+        <w:t>ලබා</w:t>
+      </w:r>
+      <w:proofErr w:type="spellEnd"/>
+      <w:r>
+        <w:t xml:space="preserve"> </w:t>
+      </w:r>
+      <w:proofErr w:type="spellStart"/>
+      <w:r>
+        <w:rPr>
+          <w:rFonts w:ascii="Nirmala UI" w:hAnsi="Nirmala UI" w:cs="Nirmala UI"/>
+        </w:rPr>
+        <w:t>දීම</w:t>
+      </w:r>
+      <w:proofErr w:type="spellEnd"/>
+      <w:r>
+        <w:t xml:space="preserve"> </w:t>
+      </w:r>
+      <w:proofErr w:type="spellStart"/>
+      <w:r>
+        <w:rPr>
+          <w:rFonts w:ascii="Nirmala UI" w:hAnsi="Nirmala UI" w:cs="Nirmala UI"/>
+        </w:rPr>
+        <w:t>මගින්</w:t>
+      </w:r>
+      <w:proofErr w:type="spellEnd"/>
+      <w:r>
+        <w:t xml:space="preserve"> </w:t>
+      </w:r>
+      <w:proofErr w:type="spellStart"/>
+      <w:r>
+        <w:rPr>
+          <w:rFonts w:ascii="Nirmala UI" w:hAnsi="Nirmala UI" w:cs="Nirmala UI"/>
+        </w:rPr>
+        <w:t>රටේ</w:t>
+      </w:r>
+      <w:proofErr w:type="spellEnd"/>
+      <w:r>
+        <w:t xml:space="preserve"> </w:t>
+      </w:r>
+      <w:proofErr w:type="spellStart"/>
+      <w:r>
+        <w:rPr>
+          <w:rFonts w:ascii="Nirmala UI" w:hAnsi="Nirmala UI" w:cs="Nirmala UI"/>
+        </w:rPr>
+        <w:t>තරුණ</w:t>
+      </w:r>
+      <w:proofErr w:type="spellEnd"/>
+      <w:r>
+        <w:t xml:space="preserve"> </w:t>
+      </w:r>
+      <w:proofErr w:type="spellStart"/>
+      <w:r>
+        <w:rPr>
+          <w:rFonts w:ascii="Nirmala UI" w:hAnsi="Nirmala UI" w:cs="Nirmala UI"/>
+        </w:rPr>
+        <w:t>පරපුරේ</w:t>
+      </w:r>
+      <w:proofErr w:type="spellEnd"/>
+      <w:r>
+        <w:t xml:space="preserve"> </w:t>
+      </w:r>
+      <w:proofErr w:type="spellStart"/>
+      <w:r>
+        <w:rPr>
+          <w:rFonts w:ascii="Nirmala UI" w:hAnsi="Nirmala UI" w:cs="Nirmala UI"/>
+        </w:rPr>
+        <w:t>නිර්මාණශීලී</w:t>
+      </w:r>
+      <w:proofErr w:type="spellEnd"/>
+      <w:r>
+        <w:t xml:space="preserve"> </w:t>
+      </w:r>
+      <w:proofErr w:type="spellStart"/>
+      <w:r>
+        <w:rPr>
+          <w:rFonts w:ascii="Nirmala UI" w:hAnsi="Nirmala UI" w:cs="Nirmala UI"/>
+        </w:rPr>
+        <w:t>ශක්තිය</w:t>
+      </w:r>
+      <w:proofErr w:type="spellEnd"/>
+      <w:r>
+        <w:t xml:space="preserve"> </w:t>
+      </w:r>
+      <w:proofErr w:type="spellStart"/>
+      <w:r>
+        <w:rPr>
+          <w:rFonts w:ascii="Nirmala UI" w:hAnsi="Nirmala UI" w:cs="Nirmala UI"/>
+        </w:rPr>
+        <w:t>ජාතික</w:t>
+      </w:r>
+      <w:proofErr w:type="spellEnd"/>
+      <w:r>
+        <w:t xml:space="preserve"> </w:t>
+      </w:r>
+      <w:proofErr w:type="spellStart"/>
+      <w:r>
+        <w:rPr>
+          <w:rFonts w:ascii="Nirmala UI" w:hAnsi="Nirmala UI" w:cs="Nirmala UI"/>
+        </w:rPr>
+        <w:t>සංවර්ධනයට</w:t>
+      </w:r>
+      <w:proofErr w:type="spellEnd"/>
+      <w:r>
+        <w:t xml:space="preserve"> </w:t>
+      </w:r>
+      <w:proofErr w:type="spellStart"/>
+      <w:r>
+        <w:rPr>
+          <w:rFonts w:ascii="Nirmala UI" w:hAnsi="Nirmala UI" w:cs="Nirmala UI"/>
+        </w:rPr>
+        <w:t>දායක</w:t>
+      </w:r>
+      <w:proofErr w:type="spellEnd"/>
+      <w:r>
+        <w:t xml:space="preserve"> </w:t>
+      </w:r>
+      <w:proofErr w:type="spellStart"/>
+      <w:r>
+        <w:rPr>
+          <w:rFonts w:ascii="Nirmala UI" w:hAnsi="Nirmala UI" w:cs="Nirmala UI"/>
+        </w:rPr>
+        <w:t>කරගත</w:t>
+      </w:r>
+      <w:proofErr w:type="spellEnd"/>
+      <w:r>
+        <w:t xml:space="preserve"> </w:t>
+      </w:r>
+      <w:proofErr w:type="spellStart"/>
+      <w:r>
+        <w:rPr>
+          <w:rFonts w:ascii="Nirmala UI" w:hAnsi="Nirmala UI" w:cs="Nirmala UI"/>
+        </w:rPr>
+        <w:t>හැකිය</w:t>
+      </w:r>
+      <w:proofErr w:type="spellEnd"/>
+      <w:r>
+        <w:rPr>
+          <w:rFonts w:ascii="Nirmala UI" w:hAnsi="Nirmala UI" w:cs="Nirmala UI"/>
+        </w:rPr>
+        <w:t>.</w:t>
+      </w:r>
+    </w:p>
+    <w:p/>
+    <w:p>
+      <w:pPr>
+        <w:pStyle w:val="ListParagraph"/>
+        <w:numPr>
+          <w:ilvl w:val="0"/>
+          <w:numId w:val="1"/>
+        </w:numPr>
+      </w:pPr>
+      <w:proofErr w:type="spellStart"/>
+      <w:r>
+        <w:rPr>
+          <w:rFonts w:ascii="Nirmala UI" w:hAnsi="Nirmala UI" w:cs="Nirmala UI"/>
+        </w:rPr>
+        <w:t>සාගර</w:t>
+      </w:r>
+      <w:proofErr w:type="spellEnd"/>
+      <w:r>
+        <w:t xml:space="preserve"> </w:t>
+      </w:r>
+      <w:proofErr w:type="spellStart"/>
+      <w:r>
+        <w:rPr>
+          <w:rFonts w:ascii="Nirmala UI" w:hAnsi="Nirmala UI" w:cs="Nirmala UI"/>
+        </w:rPr>
+        <w:t>සම්පත්</w:t>
+      </w:r>
+      <w:proofErr w:type="spellEnd"/>
+      <w:r>
+        <w:t xml:space="preserve"> </w:t>
+      </w:r>
+      <w:proofErr w:type="spellStart"/>
+      <w:r>
+        <w:rPr>
+          <w:rFonts w:ascii="Nirmala UI" w:hAnsi="Nirmala UI" w:cs="Nirmala UI"/>
+        </w:rPr>
+        <w:t>අවභාවිත</w:t>
+      </w:r>
+      <w:proofErr w:type="spellEnd"/>
+      <w:r>
+        <w:t xml:space="preserve"> </w:t>
+      </w:r>
+      <w:proofErr w:type="spellStart"/>
+      <w:r>
+        <w:rPr>
+          <w:rFonts w:ascii="Nirmala UI" w:hAnsi="Nirmala UI" w:cs="Nirmala UI"/>
+        </w:rPr>
+        <w:t>කිරීම</w:t>
+      </w:r>
+      <w:proofErr w:type="spellEnd"/>
+      <w:r>
+        <w:t xml:space="preserve"> </w:t>
+      </w:r>
+      <w:proofErr w:type="spellStart"/>
+      <w:r>
+        <w:rPr>
+          <w:rFonts w:ascii="Nirmala UI" w:hAnsi="Nirmala UI" w:cs="Nirmala UI"/>
+        </w:rPr>
+        <w:t>නිසා</w:t>
+      </w:r>
+      <w:proofErr w:type="spellEnd"/>
+      <w:r>
+        <w:t xml:space="preserve"> </w:t>
+      </w:r>
+      <w:proofErr w:type="spellStart"/>
+      <w:r>
+        <w:rPr>
+          <w:rFonts w:ascii="Nirmala UI" w:hAnsi="Nirmala UI" w:cs="Nirmala UI"/>
+        </w:rPr>
+        <w:t>ජලජ</w:t>
+      </w:r>
+      <w:proofErr w:type="spellEnd"/>
+      <w:r>
+        <w:t xml:space="preserve"> </w:t>
+      </w:r>
+      <w:proofErr w:type="spellStart"/>
+      <w:r>
+        <w:rPr>
+          <w:rFonts w:ascii="Nirmala UI" w:hAnsi="Nirmala UI" w:cs="Nirmala UI"/>
+        </w:rPr>
+        <w:t>ජීවීන්ගේ</w:t>
+      </w:r>
+      <w:proofErr w:type="spellEnd"/>
+      <w:r>
+        <w:t xml:space="preserve"> </w:t>
+      </w:r>
+      <w:proofErr w:type="spellStart"/>
+      <w:r>
+        <w:rPr>
+          <w:rFonts w:ascii="Nirmala UI" w:hAnsi="Nirmala UI" w:cs="Nirmala UI"/>
+        </w:rPr>
+        <w:t>පැවැත්මට</w:t>
+      </w:r>
+      <w:proofErr w:type="spellEnd"/>
+      <w:r>
+        <w:t xml:space="preserve"> </w:t>
+      </w:r>
+      <w:proofErr w:type="spellStart"/>
+      <w:r>
+        <w:rPr>
+          <w:rFonts w:ascii="Nirmala UI" w:hAnsi="Nirmala UI" w:cs="Nirmala UI"/>
+        </w:rPr>
+        <w:t>එල්ල</w:t>
+      </w:r>
+      <w:proofErr w:type="spellEnd"/>
+      <w:r>
+        <w:t xml:space="preserve"> </w:t>
+      </w:r>
+      <w:proofErr w:type="spellStart"/>
+      <w:r>
+        <w:rPr>
+          <w:rFonts w:ascii="Nirmala UI" w:hAnsi="Nirmala UI" w:cs="Nirmala UI"/>
+        </w:rPr>
+        <w:t>වන</w:t>
+      </w:r>
+      <w:proofErr w:type="spellEnd"/>
+      <w:r>
+        <w:t xml:space="preserve"> </w:t>
+      </w:r>
+      <w:proofErr w:type="spellStart"/>
+      <w:r>
+        <w:rPr>
+          <w:rFonts w:ascii="Nirmala UI" w:hAnsi="Nirmala UI" w:cs="Nirmala UI"/>
+        </w:rPr>
+        <w:t>බලපෑම</w:t>
+      </w:r>
+      <w:proofErr w:type="spellEnd"/>
+      <w:r>
+        <w:t xml:space="preserve"> </w:t>
+      </w:r>
+      <w:proofErr w:type="spellStart"/>
+      <w:r>
+        <w:rPr>
+          <w:rFonts w:ascii="Nirmala UI" w:hAnsi="Nirmala UI" w:cs="Nirmala UI"/>
+        </w:rPr>
+        <w:t>අවම</w:t>
+      </w:r>
+      <w:proofErr w:type="spellEnd"/>
+      <w:r>
+        <w:t xml:space="preserve"> </w:t>
+      </w:r>
+      <w:proofErr w:type="spellStart"/>
+      <w:r>
+        <w:rPr>
+          <w:rFonts w:ascii="Nirmala UI" w:hAnsi="Nirmala UI" w:cs="Nirmala UI"/>
+        </w:rPr>
+        <w:t>කිරීමට</w:t>
+      </w:r>
+      <w:proofErr w:type="spellEnd"/>
+      <w:r>
+        <w:t xml:space="preserve"> </w:t>
+      </w:r>
+      <w:proofErr w:type="spellStart"/>
+      <w:r>
+        <w:rPr>
+          <w:rFonts w:ascii="Nirmala UI" w:hAnsi="Nirmala UI" w:cs="Nirmala UI"/>
+        </w:rPr>
+        <w:t>ජාත්</w:t>
+      </w:r>
+      <w:r>
+        <w:t>‍</w:t>
+      </w:r>
+      <w:r>
+        <w:rPr>
+          <w:rFonts w:ascii="Nirmala UI" w:hAnsi="Nirmala UI" w:cs="Nirmala UI"/>
+        </w:rPr>
+        <w:t>යන්තර</w:t>
+      </w:r>
+      <w:proofErr w:type="spellEnd"/>
+      <w:r>
+        <w:t xml:space="preserve"> </w:t>
+      </w:r>
+      <w:proofErr w:type="spellStart"/>
+      <w:r>
+        <w:rPr>
+          <w:rFonts w:ascii="Nirmala UI" w:hAnsi="Nirmala UI" w:cs="Nirmala UI"/>
+        </w:rPr>
+        <w:t>නීති</w:t>
+      </w:r>
+      <w:proofErr w:type="spellEnd"/>
+      <w:r>
+        <w:t xml:space="preserve"> </w:t>
+      </w:r>
+      <w:proofErr w:type="spellStart"/>
+      <w:r>
+        <w:rPr>
+          <w:rFonts w:ascii="Nirmala UI" w:hAnsi="Nirmala UI" w:cs="Nirmala UI"/>
+        </w:rPr>
+        <w:t>අවශ්</w:t>
+      </w:r>
+      <w:r>
+        <w:t>‍</w:t>
+      </w:r>
+      <w:r>
+        <w:rPr>
+          <w:rFonts w:ascii="Nirmala UI" w:hAnsi="Nirmala UI" w:cs="Nirmala UI"/>
+        </w:rPr>
+        <w:t>ය</w:t>
+      </w:r>
+      <w:proofErr w:type="spellEnd"/>
+      <w:r>
+        <w:t xml:space="preserve"> </w:t>
+      </w:r>
+      <w:proofErr w:type="spellStart"/>
+      <w:r>
+        <w:rPr>
+          <w:rFonts w:ascii="Nirmala UI" w:hAnsi="Nirmala UI" w:cs="Nirmala UI"/>
+        </w:rPr>
+        <w:t>වේ</w:t>
+      </w:r>
+      <w:proofErr w:type="spellEnd"/>
+      <w:r>
+        <w:rPr>
+          <w:rFonts w:ascii="Nirmala UI" w:hAnsi="Nirmala UI" w:cs="Nirmala UI"/>
+        </w:rPr>
+        <w:t>.</w:t>
+      </w:r>
+    </w:p>
+    <w:p>
+      <w:pPr>
+        <w:pStyle w:val="ListParagraph"/>
+      </w:pPr>
     </w:p>
     <w:sectPr>
       <w:pgSz w:w="12240" w:h="15840"/>
@@ -2720,9 +4702,95 @@
 <file path=word/numbering.xml><?xml version="1.0" encoding="utf-8"?>
 <w:numbering xmlns:wpc="http://schemas.microsoft.com/office/word/2010/wordprocessingCanvas" xmlns:cx="http://schemas.microsoft.com/office/drawing/2014/chartex" xmlns:cx1="http://schemas.microsoft.com/office/drawing/2015/9/8/chartex" xmlns:cx2="http://schemas.microsoft.com/office/drawing/2015/10/21/chartex" xmlns:cx3="http://schemas.microsoft.com/office/drawing/2016/5/9/chartex" xmlns:cx4="http://schemas.microsoft.com/office/drawing/2016/5/10/chartex" xmlns:cx5="http://schemas.microsoft.com/office/drawing/2016/5/11/chartex" xmlns:cx6="http://schemas.microsoft.com/office/drawing/2016/5/12/chartex" xmlns:cx7="http://schemas.microsoft.com/office/drawing/2016/5/13/chartex" xmlns:cx8="http://schemas.microsoft.com/office/drawing/2016/5/14/chartex" xmlns:mc="http://schemas.openxmlformats.org/markup-compatibility/2006" xmlns:aink="http://schemas.microsoft.com/office/drawing/2016/ink" xmlns:am3d="http://schemas.microsoft.com/office/drawing/2017/model3d" xmlns:o="urn:schemas-microsoft-com:office:office" xmlns:oel="http://schemas.microsoft.com/office/2019/extlst" xmlns:r="http://schemas.openxmlformats.org/officeDocument/2006/relationships" xmlns:m="http://schemas.openxmlformats.org/officeDocument/2006/math" xmlns:v="urn:schemas-microsoft-com:vml" xmlns:wp14="http://schemas.microsoft.com/office/word/2010/wordprocessingDrawing" xmlns:wp="http://schemas.openxmlformats.org/drawingml/2006/wordprocessingDrawing" xmlns:w10="urn:schemas-microsoft-com:office:word" xmlns:w="http://schemas.openxmlformats.org/wordprocessingml/2006/main" xmlns:w14="http://schemas.microsoft.com/office/word/2010/wordml" xmlns:w15="http://schemas.microsoft.com/office/word/2012/wordml" xmlns:w16cex="http://schemas.microsoft.com/office/word/2018/wordml/cex" xmlns:w16cid="http://schemas.microsoft.com/office/word/2016/wordml/cid" xmlns:w16="http://schemas.microsoft.com/office/word/2018/wordml" xmlns:w16du="http://schemas.microsoft.com/office/word/2023/wordml/word16du" xmlns:w16sdtdh="http://schemas.microsoft.com/office/word/2020/wordml/sdtdatahash" xmlns:w16sdtfl="http://schemas.microsoft.com/office/word/2024/wordml/sdtformatlock" xmlns:w16se="http://schemas.microsoft.com/office/word/2015/wordml/symex" xmlns:wpg="http://schemas.microsoft.com/office/word/2010/wordprocessingGroup" xmlns:wpi="http://schemas.microsoft.com/office/word/2010/wordprocessingInk" xmlns:wne="http://schemas.microsoft.com/office/word/2006/wordml" xmlns:wps="http://schemas.microsoft.com/office/word/2010/wordprocessingShape" mc:Ignorable="w14 w15 w16se w16cid w16 w16cex w16sdtdh w16sdtfl w16du wp14">
   <w:abstractNum w:abstractNumId="0" w15:restartNumberingAfterBreak="0">
+    <w:nsid w:val="1B7C1AEE"/>
+    <w:multiLevelType w:val="hybridMultilevel"/>
+    <w:tmpl w:val="C8B68464"/>
+    <w:lvl w:ilvl="0" w:tplc="0409000F">
+      <w:start w:val="1"/>
+      <w:numFmt w:val="decimal"/>
+      <w:lvlText w:val="%1."/>
+      <w:lvlJc w:val="left"/>
+      <w:pPr>
+        <w:ind w:left="720" w:hanging="360"/>
+      </w:pPr>
+    </w:lvl>
+    <w:lvl w:ilvl="1" w:tplc="04090019" w:tentative="1">
+      <w:start w:val="1"/>
+      <w:numFmt w:val="lowerLetter"/>
+      <w:lvlText w:val="%2."/>
+      <w:lvlJc w:val="left"/>
+      <w:pPr>
+        <w:ind w:left="1440" w:hanging="360"/>
+      </w:pPr>
+    </w:lvl>
+    <w:lvl w:ilvl="2" w:tplc="0409001B" w:tentative="1">
+      <w:start w:val="1"/>
+      <w:numFmt w:val="lowerRoman"/>
+      <w:lvlText w:val="%3."/>
+      <w:lvlJc w:val="right"/>
+      <w:pPr>
+        <w:ind w:left="2160" w:hanging="180"/>
+      </w:pPr>
+    </w:lvl>
+    <w:lvl w:ilvl="3" w:tplc="0409000F" w:tentative="1">
+      <w:start w:val="1"/>
+      <w:numFmt w:val="decimal"/>
+      <w:lvlText w:val="%4."/>
+      <w:lvlJc w:val="left"/>
+      <w:pPr>
+        <w:ind w:left="2880" w:hanging="360"/>
+      </w:pPr>
+    </w:lvl>
+    <w:lvl w:ilvl="4" w:tplc="04090019" w:tentative="1">
+      <w:start w:val="1"/>
+      <w:numFmt w:val="lowerLetter"/>
+      <w:lvlText w:val="%5."/>
+      <w:lvlJc w:val="left"/>
+      <w:pPr>
+        <w:ind w:left="3600" w:hanging="360"/>
+      </w:pPr>
+    </w:lvl>
+    <w:lvl w:ilvl="5" w:tplc="0409001B" w:tentative="1">
+      <w:start w:val="1"/>
+      <w:numFmt w:val="lowerRoman"/>
+      <w:lvlText w:val="%6."/>
+      <w:lvlJc w:val="right"/>
+      <w:pPr>
+        <w:ind w:left="4320" w:hanging="180"/>
+      </w:pPr>
+    </w:lvl>
+    <w:lvl w:ilvl="6" w:tplc="0409000F" w:tentative="1">
+      <w:start w:val="1"/>
+      <w:numFmt w:val="decimal"/>
+      <w:lvlText w:val="%7."/>
+      <w:lvlJc w:val="left"/>
+      <w:pPr>
+        <w:ind w:left="5040" w:hanging="360"/>
+      </w:pPr>
+    </w:lvl>
+    <w:lvl w:ilvl="7" w:tplc="04090019" w:tentative="1">
+      <w:start w:val="1"/>
+      <w:numFmt w:val="lowerLetter"/>
+      <w:lvlText w:val="%8."/>
+      <w:lvlJc w:val="left"/>
+      <w:pPr>
+        <w:ind w:left="5760" w:hanging="360"/>
+      </w:pPr>
+    </w:lvl>
+    <w:lvl w:ilvl="8" w:tplc="0409001B" w:tentative="1">
+      <w:start w:val="1"/>
+      <w:numFmt w:val="lowerRoman"/>
+      <w:lvlText w:val="%9."/>
+      <w:lvlJc w:val="right"/>
+      <w:pPr>
+        <w:ind w:left="6480" w:hanging="180"/>
+      </w:pPr>
+    </w:lvl>
+  </w:abstractNum>
+  <w:abstractNum w:abstractNumId="1" w15:restartNumberingAfterBreak="0">
     <w:nsid w:val="35EE30A4"/>
     <w:multiLevelType w:val="hybridMultilevel"/>
-    <w:tmpl w:val="5CDE36B4"/>
+    <w:tmpl w:val="BCDCC3BE"/>
     <w:lvl w:ilvl="0" w:tplc="0409000F">
       <w:start w:val="1"/>
       <w:numFmt w:val="decimal"/>
@@ -2806,6 +4874,9 @@
     </w:lvl>
   </w:abstractNum>
   <w:num w:numId="1" w16cid:durableId="889728227">
+    <w:abstractNumId w:val="1"/>
+  </w:num>
+  <w:num w:numId="2" w16cid:durableId="2141535119">
     <w:abstractNumId w:val="0"/>
   </w:num>
 </w:numbering>
@@ -3414,6 +5485,7 @@
   <w:style w:type="character" w:default="1" w:styleId="DefaultParagraphFont">
     <w:name w:val="Default Paragraph Font"/>
     <w:uiPriority w:val="1"/>
+    <w:semiHidden/>
     <w:unhideWhenUsed/>
   </w:style>
   <w:style w:type="table" w:default="1" w:styleId="TableNormal">
